--- a/doc/src/Courses/CSHPC_skjema.docx
+++ b/doc/src/Courses/CSHPC_skjema.docx
@@ -1128,6 +1128,14 @@
                       <w:szCs w:val="22"/>
                     </w:rPr>
                   </w:pPr>
+                  <w:r>
+                    <w:rPr>
+                      <w:rFonts w:ascii="Arial" w:hAnsi="Arial" w:cs="Arial"/>
+                      <w:sz w:val="22"/>
+                      <w:szCs w:val="22"/>
+                    </w:rPr>
+                    <w:t>x</w:t>
+                  </w:r>
                 </w:p>
               </w:tc>
             </w:tr>
@@ -1219,14 +1227,6 @@
                       <w:szCs w:val="22"/>
                     </w:rPr>
                   </w:pPr>
-                  <w:r>
-                    <w:rPr>
-                      <w:rFonts w:ascii="Arial" w:hAnsi="Arial" w:cs="Arial"/>
-                      <w:sz w:val="22"/>
-                      <w:szCs w:val="22"/>
-                    </w:rPr>
-                    <w:t>x</w:t>
-                  </w:r>
                 </w:p>
               </w:tc>
             </w:tr>
@@ -2477,6 +2477,15 @@
                 <w:szCs w:val="22"/>
               </w:rPr>
               <w:t>Legge ned eksisterende emne:</w:t>
+            </w:r>
+            <w:r>
+              <w:rPr>
+                <w:rFonts w:ascii="Arial" w:hAnsi="Arial" w:cs="Arial"/>
+                <w:b/>
+                <w:sz w:val="22"/>
+                <w:szCs w:val="22"/>
+              </w:rPr>
+              <w:t xml:space="preserve"> INF3380</w:t>
             </w:r>
           </w:p>
         </w:tc>
@@ -3993,7 +4002,23 @@
               <w:right w:w="10" w:type="dxa"/>
             </w:tcMar>
           </w:tcPr>
-          <w:p/>
+          <w:p>
+            <w:pPr>
+              <w:rPr>
+                <w:lang w:val="en-US"/>
+              </w:rPr>
+            </w:pPr>
+            <w:r>
+              <w:rPr>
+                <w:rStyle w:val="s1"/>
+                <w:rFonts w:ascii="Arial" w:hAnsi="Arial" w:cs="Arial"/>
+                <w:sz w:val="22"/>
+                <w:szCs w:val="22"/>
+                <w:lang w:val="en-US"/>
+              </w:rPr>
+              <w:t>High-Performance Computing and Numerical Projects</w:t>
+            </w:r>
+          </w:p>
         </w:tc>
         <w:tc>
           <w:tcPr>
@@ -4006,7 +4031,13 @@
               <w:right w:w="10" w:type="dxa"/>
             </w:tcMar>
           </w:tcPr>
-          <w:p/>
+          <w:p>
+            <w:pPr>
+              <w:rPr>
+                <w:lang w:val="en-US"/>
+              </w:rPr>
+            </w:pPr>
+          </w:p>
         </w:tc>
       </w:tr>
       <w:tr>
@@ -4040,6 +4071,7 @@
                 <w:b/>
                 <w:sz w:val="22"/>
                 <w:szCs w:val="22"/>
+                <w:lang w:val="en-US"/>
               </w:rPr>
             </w:pPr>
           </w:p>
@@ -4105,8 +4137,29 @@
                 <w:b/>
                 <w:sz w:val="22"/>
                 <w:szCs w:val="22"/>
-              </w:rPr>
-            </w:pPr>
+                <w:lang w:val="en-US"/>
+              </w:rPr>
+            </w:pPr>
+            <w:r>
+              <w:rPr>
+                <w:rStyle w:val="s1"/>
+                <w:rFonts w:ascii="Arial" w:hAnsi="Arial" w:cs="Arial"/>
+                <w:sz w:val="22"/>
+                <w:szCs w:val="22"/>
+                <w:lang w:val="en-US"/>
+              </w:rPr>
+              <w:t xml:space="preserve">High-Performance Computing and </w:t>
+            </w:r>
+            <w:r>
+              <w:rPr>
+                <w:rStyle w:val="s1"/>
+                <w:rFonts w:ascii="Arial" w:hAnsi="Arial" w:cs="Arial"/>
+                <w:sz w:val="22"/>
+                <w:szCs w:val="22"/>
+                <w:lang w:val="en-US"/>
+              </w:rPr>
+              <w:t>Numerical Projects</w:t>
+            </w:r>
           </w:p>
         </w:tc>
         <w:tc>
@@ -4127,6 +4180,7 @@
                 <w:b/>
                 <w:sz w:val="22"/>
                 <w:szCs w:val="22"/>
+                <w:lang w:val="en-US"/>
               </w:rPr>
             </w:pPr>
           </w:p>
@@ -4163,6 +4217,7 @@
                 <w:b/>
                 <w:sz w:val="22"/>
                 <w:szCs w:val="22"/>
+                <w:lang w:val="en-US"/>
               </w:rPr>
             </w:pPr>
           </w:p>
@@ -4225,19 +4280,39 @@
             <w:pPr>
               <w:pStyle w:val="p1"/>
               <w:rPr>
-                <w:rFonts w:ascii="Arial" w:hAnsi="Arial" w:cs="Arial"/>
-                <w:sz w:val="22"/>
-                <w:szCs w:val="22"/>
-              </w:rPr>
-            </w:pPr>
-            <w:r>
-              <w:rPr>
                 <w:rStyle w:val="s1"/>
                 <w:rFonts w:ascii="Arial" w:hAnsi="Arial" w:cs="Arial"/>
                 <w:sz w:val="22"/>
                 <w:szCs w:val="22"/>
               </w:rPr>
-              <w:t>High-Performance Computing and Numerical Projects</w:t>
+            </w:pPr>
+            <w:r>
+              <w:rPr>
+                <w:rStyle w:val="s1"/>
+                <w:rFonts w:ascii="Arial" w:hAnsi="Arial" w:cs="Arial"/>
+                <w:sz w:val="22"/>
+                <w:szCs w:val="22"/>
+              </w:rPr>
+              <w:t>High-Performance Computing and</w:t>
+            </w:r>
+          </w:p>
+          <w:p>
+            <w:pPr>
+              <w:pStyle w:val="p1"/>
+              <w:rPr>
+                <w:rFonts w:ascii="Arial" w:hAnsi="Arial" w:cs="Arial"/>
+                <w:sz w:val="22"/>
+                <w:szCs w:val="22"/>
+              </w:rPr>
+            </w:pPr>
+            <w:r>
+              <w:rPr>
+                <w:rStyle w:val="s1"/>
+                <w:rFonts w:ascii="Arial" w:hAnsi="Arial" w:cs="Arial"/>
+                <w:sz w:val="22"/>
+                <w:szCs w:val="22"/>
+              </w:rPr>
+              <w:t>Numerical Projects</w:t>
             </w:r>
           </w:p>
         </w:tc>
@@ -4259,6 +4334,7 @@
                 <w:b/>
                 <w:sz w:val="22"/>
                 <w:szCs w:val="22"/>
+                <w:lang w:val="en-US"/>
               </w:rPr>
             </w:pPr>
           </w:p>
@@ -4324,8 +4400,19 @@
                 <w:sz w:val="22"/>
                 <w:szCs w:val="22"/>
               </w:rPr>
-              <w:t>Se retningslinjer….</w:t>
-            </w:r>
+              <w:t xml:space="preserve">Se </w:t>
+            </w:r>
+            <w:proofErr w:type="gramStart"/>
+            <w:r>
+              <w:rPr>
+                <w:rStyle w:val="Standardskriftforavsnitt"/>
+                <w:rFonts w:ascii="Arial" w:hAnsi="Arial" w:cs="Arial"/>
+                <w:sz w:val="22"/>
+                <w:szCs w:val="22"/>
+              </w:rPr>
+              <w:t>retningslinjer….</w:t>
+            </w:r>
+            <w:proofErr w:type="gramEnd"/>
           </w:p>
         </w:tc>
         <w:tc>
@@ -4354,13 +4441,23 @@
                 <w:szCs w:val="22"/>
               </w:rPr>
             </w:pPr>
-            <w:r>
-              <w:rPr>
-                <w:rFonts w:ascii="Arial" w:hAnsi="Arial" w:cs="Arial"/>
-                <w:sz w:val="22"/>
-                <w:szCs w:val="22"/>
-              </w:rPr>
-              <w:t>Hovedemne:</w:t>
+            <w:proofErr w:type="spellStart"/>
+            <w:r>
+              <w:rPr>
+                <w:rFonts w:ascii="Arial" w:hAnsi="Arial" w:cs="Arial"/>
+                <w:sz w:val="22"/>
+                <w:szCs w:val="22"/>
+              </w:rPr>
+              <w:t>Hovedemne</w:t>
+            </w:r>
+            <w:proofErr w:type="spellEnd"/>
+            <w:r>
+              <w:rPr>
+                <w:rFonts w:ascii="Arial" w:hAnsi="Arial" w:cs="Arial"/>
+                <w:sz w:val="22"/>
+                <w:szCs w:val="22"/>
+              </w:rPr>
+              <w:t>:</w:t>
             </w:r>
           </w:p>
         </w:tc>
@@ -4391,6 +4488,24 @@
                 <w:szCs w:val="22"/>
               </w:rPr>
             </w:pPr>
+            <w:r>
+              <w:rPr>
+                <w:rFonts w:ascii="Arial" w:hAnsi="Arial" w:cs="Arial"/>
+                <w:b/>
+                <w:sz w:val="22"/>
+                <w:szCs w:val="22"/>
+              </w:rPr>
+              <w:t>IN3x</w:t>
+            </w:r>
+            <w:r>
+              <w:rPr>
+                <w:rFonts w:ascii="Arial" w:hAnsi="Arial" w:cs="Arial"/>
+                <w:b/>
+                <w:sz w:val="22"/>
+                <w:szCs w:val="22"/>
+              </w:rPr>
+              <w:t>xx</w:t>
+            </w:r>
           </w:p>
         </w:tc>
         <w:tc>
@@ -4514,6 +4629,24 @@
                 <w:szCs w:val="22"/>
               </w:rPr>
             </w:pPr>
+            <w:r>
+              <w:rPr>
+                <w:rFonts w:ascii="Arial" w:hAnsi="Arial" w:cs="Arial"/>
+                <w:b/>
+                <w:sz w:val="22"/>
+                <w:szCs w:val="22"/>
+              </w:rPr>
+              <w:t>IN4x</w:t>
+            </w:r>
+            <w:r>
+              <w:rPr>
+                <w:rFonts w:ascii="Arial" w:hAnsi="Arial" w:cs="Arial"/>
+                <w:b/>
+                <w:sz w:val="22"/>
+                <w:szCs w:val="22"/>
+              </w:rPr>
+              <w:t>xx</w:t>
+            </w:r>
           </w:p>
         </w:tc>
         <w:tc>
@@ -4788,6 +4921,7 @@
                 <w:sz w:val="22"/>
                 <w:szCs w:val="22"/>
               </w:rPr>
+              <w:lastRenderedPageBreak/>
               <w:t>Når skal emnet undervises?</w:t>
             </w:r>
           </w:p>
@@ -6636,6 +6770,8 @@
             </w:tcMar>
           </w:tcPr>
           <w:p>
+            <w:proofErr w:type="spellStart"/>
+            <w:proofErr w:type="gramStart"/>
             <w:r>
               <w:rPr>
                 <w:rStyle w:val="Standardskriftforavsnitt"/>
@@ -6643,7 +6779,18 @@
                 <w:sz w:val="22"/>
                 <w:szCs w:val="22"/>
               </w:rPr>
-              <w:t>Annet,spesifiser:</w:t>
+              <w:t>Annet,spesifiser</w:t>
+            </w:r>
+            <w:proofErr w:type="spellEnd"/>
+            <w:proofErr w:type="gramEnd"/>
+            <w:r>
+              <w:rPr>
+                <w:rStyle w:val="Standardskriftforavsnitt"/>
+                <w:rFonts w:ascii="Arial" w:hAnsi="Arial" w:cs="Arial"/>
+                <w:sz w:val="22"/>
+                <w:szCs w:val="22"/>
+              </w:rPr>
+              <w:t>:</w:t>
             </w:r>
           </w:p>
         </w:tc>
@@ -6783,18 +6930,19 @@
             <w:pPr>
               <w:pStyle w:val="p1"/>
               <w:rPr>
-                <w:rFonts w:ascii="Arial" w:hAnsi="Arial" w:cs="Arial"/>
-                <w:sz w:val="22"/>
-                <w:szCs w:val="22"/>
-              </w:rPr>
-            </w:pPr>
-            <w:r>
-              <w:rPr>
                 <w:rStyle w:val="s1"/>
                 <w:rFonts w:ascii="Arial" w:hAnsi="Arial" w:cs="Arial"/>
                 <w:sz w:val="22"/>
                 <w:szCs w:val="22"/>
               </w:rPr>
+            </w:pPr>
+            <w:r>
+              <w:rPr>
+                <w:rStyle w:val="s1"/>
+                <w:rFonts w:ascii="Arial" w:hAnsi="Arial" w:cs="Arial"/>
+                <w:sz w:val="22"/>
+                <w:szCs w:val="22"/>
+              </w:rPr>
               <w:t>The course teaches the fundamental concepts in parallel programming</w:t>
             </w:r>
             <w:r>
@@ -6812,8 +6960,9 @@
                 <w:sz w:val="22"/>
                 <w:szCs w:val="22"/>
               </w:rPr>
-              <w:t>and high-performance computing,</w:t>
-            </w:r>
+              <w:t xml:space="preserve">and high-performance computing, as well as the most basic communication commands in MPI and programming directives in </w:t>
+            </w:r>
+            <w:proofErr w:type="spellStart"/>
             <w:r>
               <w:rPr>
                 <w:rStyle w:val="s1"/>
@@ -6821,8 +6970,9 @@
                 <w:sz w:val="22"/>
                 <w:szCs w:val="22"/>
               </w:rPr>
-              <w:t xml:space="preserve"> as well as the most b</w:t>
-            </w:r>
+              <w:t>OpenMP</w:t>
+            </w:r>
+            <w:proofErr w:type="spellEnd"/>
             <w:r>
               <w:rPr>
                 <w:rStyle w:val="s1"/>
@@ -6830,7 +6980,7 @@
                 <w:sz w:val="22"/>
                 <w:szCs w:val="22"/>
               </w:rPr>
-              <w:t>asic communication commands in</w:t>
+              <w:t xml:space="preserve">. The students will learn </w:t>
             </w:r>
             <w:r>
               <w:rPr>
@@ -6839,7 +6989,7 @@
                 <w:sz w:val="22"/>
                 <w:szCs w:val="22"/>
               </w:rPr>
-              <w:t xml:space="preserve"> MPI and programming directives </w:t>
+              <w:t>the essential</w:t>
             </w:r>
             <w:r>
               <w:rPr>
@@ -6848,7 +6998,15 @@
                 <w:sz w:val="22"/>
                 <w:szCs w:val="22"/>
               </w:rPr>
-              <w:t>in OpenMP</w:t>
+              <w:t xml:space="preserve"> knowledge</w:t>
+            </w:r>
+            <w:r>
+              <w:rPr>
+                <w:rFonts w:ascii="Arial" w:hAnsi="Arial" w:cs="Arial"/>
+                <w:sz w:val="22"/>
+                <w:szCs w:val="22"/>
+              </w:rPr>
+              <w:t xml:space="preserve"> </w:t>
             </w:r>
             <w:r>
               <w:rPr>
@@ -6857,7 +7015,15 @@
                 <w:sz w:val="22"/>
                 <w:szCs w:val="22"/>
               </w:rPr>
-              <w:t xml:space="preserve">. The students will learn </w:t>
+              <w:t>about efficiently applying modern computer architectures to solving</w:t>
+            </w:r>
+            <w:r>
+              <w:rPr>
+                <w:rFonts w:ascii="Arial" w:hAnsi="Arial" w:cs="Arial"/>
+                <w:sz w:val="22"/>
+                <w:szCs w:val="22"/>
+              </w:rPr>
+              <w:t xml:space="preserve"> </w:t>
             </w:r>
             <w:r>
               <w:rPr>
@@ -6866,7 +7032,7 @@
                 <w:sz w:val="22"/>
                 <w:szCs w:val="22"/>
               </w:rPr>
-              <w:t>the essential</w:t>
+              <w:t>computation-heavy scientific problems.</w:t>
             </w:r>
             <w:r>
               <w:rPr>
@@ -6875,15 +7041,7 @@
                 <w:sz w:val="22"/>
                 <w:szCs w:val="22"/>
               </w:rPr>
-              <w:t xml:space="preserve"> knowledge</w:t>
-            </w:r>
-            <w:r>
-              <w:rPr>
-                <w:rFonts w:ascii="Arial" w:hAnsi="Arial" w:cs="Arial"/>
-                <w:sz w:val="22"/>
-                <w:szCs w:val="22"/>
-              </w:rPr>
-              <w:t xml:space="preserve"> </w:t>
+              <w:t xml:space="preserve"> Such knowledge </w:t>
             </w:r>
             <w:r>
               <w:rPr>
@@ -6892,15 +7050,7 @@
                 <w:sz w:val="22"/>
                 <w:szCs w:val="22"/>
               </w:rPr>
-              <w:t>about efficiently applying modern computer architectures to solving</w:t>
-            </w:r>
-            <w:r>
-              <w:rPr>
-                <w:rFonts w:ascii="Arial" w:hAnsi="Arial" w:cs="Arial"/>
-                <w:sz w:val="22"/>
-                <w:szCs w:val="22"/>
-              </w:rPr>
-              <w:t xml:space="preserve"> </w:t>
+              <w:t>is vital for all subjects in</w:t>
             </w:r>
             <w:r>
               <w:rPr>
@@ -6909,7 +7059,73 @@
                 <w:sz w:val="22"/>
                 <w:szCs w:val="22"/>
               </w:rPr>
-              <w:t>computation-heavy scientific problems.</w:t>
+              <w:t xml:space="preserve"> computational science.</w:t>
+            </w:r>
+          </w:p>
+          <w:p>
+            <w:pPr>
+              <w:pStyle w:val="p1"/>
+              <w:rPr>
+                <w:rStyle w:val="s1"/>
+                <w:rFonts w:ascii="Arial" w:hAnsi="Arial" w:cs="Arial"/>
+                <w:sz w:val="22"/>
+                <w:szCs w:val="22"/>
+              </w:rPr>
+            </w:pPr>
+          </w:p>
+          <w:p>
+            <w:pPr>
+              <w:pStyle w:val="p1"/>
+              <w:rPr>
+                <w:rFonts w:ascii="Arial" w:hAnsi="Arial" w:cs="Arial"/>
+                <w:sz w:val="22"/>
+                <w:szCs w:val="22"/>
+              </w:rPr>
+            </w:pPr>
+            <w:r>
+              <w:rPr>
+                <w:rStyle w:val="s1"/>
+                <w:rFonts w:ascii="Arial" w:hAnsi="Arial" w:cs="Arial"/>
+                <w:sz w:val="22"/>
+                <w:szCs w:val="22"/>
+              </w:rPr>
+              <w:t xml:space="preserve">For information, this course is intended </w:t>
+            </w:r>
+            <w:r>
+              <w:rPr>
+                <w:rStyle w:val="s1"/>
+                <w:rFonts w:ascii="Arial" w:hAnsi="Arial" w:cs="Arial"/>
+                <w:sz w:val="22"/>
+                <w:szCs w:val="22"/>
+              </w:rPr>
+              <w:t xml:space="preserve">as one of the three foundation-laying </w:t>
+            </w:r>
+            <w:r>
+              <w:rPr>
+                <w:rStyle w:val="s1"/>
+                <w:rFonts w:ascii="Arial" w:hAnsi="Arial" w:cs="Arial"/>
+                <w:sz w:val="22"/>
+                <w:szCs w:val="22"/>
+              </w:rPr>
+              <w:t xml:space="preserve">common </w:t>
+            </w:r>
+            <w:r>
+              <w:rPr>
+                <w:rStyle w:val="s1"/>
+                <w:rFonts w:ascii="Arial" w:hAnsi="Arial" w:cs="Arial"/>
+                <w:sz w:val="22"/>
+                <w:szCs w:val="22"/>
+              </w:rPr>
+              <w:t>courses for the planned “Master in Computational Science</w:t>
+            </w:r>
+            <w:r>
+              <w:rPr>
+                <w:rStyle w:val="s1"/>
+                <w:rFonts w:ascii="Arial" w:hAnsi="Arial" w:cs="Arial"/>
+                <w:sz w:val="22"/>
+                <w:szCs w:val="22"/>
+              </w:rPr>
+              <w:t>” program.</w:t>
             </w:r>
           </w:p>
         </w:tc>
@@ -6930,6 +7146,7 @@
                 <w:rFonts w:ascii="Arial" w:hAnsi="Arial" w:cs="Arial"/>
                 <w:sz w:val="22"/>
                 <w:szCs w:val="22"/>
+                <w:lang w:val="en-US"/>
               </w:rPr>
             </w:pPr>
           </w:p>
@@ -7028,30 +7245,45 @@
                 <w:rFonts w:ascii="Arial" w:hAnsi="Arial" w:cs="Arial"/>
                 <w:sz w:val="22"/>
                 <w:szCs w:val="22"/>
-              </w:rPr>
-            </w:pPr>
-            <w:r>
-              <w:rPr>
-                <w:rFonts w:ascii="Arial" w:hAnsi="Arial" w:cs="Arial"/>
-                <w:sz w:val="22"/>
-                <w:szCs w:val="22"/>
-              </w:rPr>
-              <w:t>Hovedemne:</w:t>
-            </w:r>
-          </w:p>
-          <w:p>
-            <w:pPr>
-              <w:rPr>
-                <w:rFonts w:ascii="Arial" w:hAnsi="Arial" w:cs="Arial"/>
-                <w:sz w:val="22"/>
-                <w:szCs w:val="22"/>
-              </w:rPr>
-            </w:pPr>
-            <w:r>
-              <w:rPr>
-                <w:rFonts w:ascii="Arial" w:hAnsi="Arial" w:cs="Arial"/>
-                <w:sz w:val="22"/>
-                <w:szCs w:val="22"/>
+                <w:lang w:val="en-US"/>
+              </w:rPr>
+            </w:pPr>
+            <w:proofErr w:type="spellStart"/>
+            <w:r>
+              <w:rPr>
+                <w:rFonts w:ascii="Arial" w:hAnsi="Arial" w:cs="Arial"/>
+                <w:sz w:val="22"/>
+                <w:szCs w:val="22"/>
+                <w:lang w:val="en-US"/>
+              </w:rPr>
+              <w:t>Hovedemne</w:t>
+            </w:r>
+            <w:proofErr w:type="spellEnd"/>
+            <w:r>
+              <w:rPr>
+                <w:rFonts w:ascii="Arial" w:hAnsi="Arial" w:cs="Arial"/>
+                <w:sz w:val="22"/>
+                <w:szCs w:val="22"/>
+                <w:lang w:val="en-US"/>
+              </w:rPr>
+              <w:t>:</w:t>
+            </w:r>
+          </w:p>
+          <w:p>
+            <w:pPr>
+              <w:rPr>
+                <w:rFonts w:ascii="Arial" w:hAnsi="Arial" w:cs="Arial"/>
+                <w:sz w:val="22"/>
+                <w:szCs w:val="22"/>
+                <w:lang w:val="en-US"/>
+              </w:rPr>
+            </w:pPr>
+            <w:r>
+              <w:rPr>
+                <w:rFonts w:ascii="Arial" w:hAnsi="Arial" w:cs="Arial"/>
+                <w:sz w:val="22"/>
+                <w:szCs w:val="22"/>
+                <w:lang w:val="en-US"/>
               </w:rPr>
               <w:t>After taking the course, the student will</w:t>
             </w:r>
@@ -7134,17 +7366,308 @@
           <w:p>
             <w:pPr>
               <w:pStyle w:val="p1"/>
-            </w:pPr>
-            <w:r>
               <w:rPr>
                 <w:rStyle w:val="s1"/>
                 <w:rFonts w:ascii="Arial" w:hAnsi="Arial" w:cs="Arial"/>
                 <w:sz w:val="22"/>
                 <w:szCs w:val="22"/>
               </w:rPr>
+            </w:pPr>
+            <w:r>
+              <w:rPr>
+                <w:rStyle w:val="s1"/>
+                <w:rFonts w:ascii="Arial" w:hAnsi="Arial" w:cs="Arial"/>
+                <w:sz w:val="22"/>
+                <w:szCs w:val="22"/>
+              </w:rPr>
               <w:t>* Be ready to learn about more advanced parallel computing.</w:t>
             </w:r>
           </w:p>
+          <w:p>
+            <w:pPr>
+              <w:pStyle w:val="p1"/>
+              <w:rPr>
+                <w:rStyle w:val="s1"/>
+                <w:rFonts w:ascii="Arial" w:hAnsi="Arial" w:cs="Arial"/>
+                <w:sz w:val="22"/>
+                <w:szCs w:val="22"/>
+              </w:rPr>
+            </w:pPr>
+          </w:p>
+          <w:p>
+            <w:pPr>
+              <w:pStyle w:val="p1"/>
+              <w:rPr>
+                <w:rStyle w:val="s1"/>
+                <w:rFonts w:ascii="Arial" w:hAnsi="Arial" w:cs="Arial"/>
+                <w:sz w:val="22"/>
+                <w:szCs w:val="22"/>
+              </w:rPr>
+            </w:pPr>
+            <w:r>
+              <w:rPr>
+                <w:rStyle w:val="s1"/>
+                <w:rFonts w:ascii="Arial" w:hAnsi="Arial" w:cs="Arial"/>
+                <w:sz w:val="22"/>
+                <w:szCs w:val="22"/>
+              </w:rPr>
+              <w:t xml:space="preserve">For information, </w:t>
+            </w:r>
+            <w:r>
+              <w:rPr>
+                <w:rStyle w:val="s1"/>
+                <w:rFonts w:ascii="Arial" w:hAnsi="Arial" w:cs="Arial"/>
+                <w:sz w:val="22"/>
+                <w:szCs w:val="22"/>
+              </w:rPr>
+              <w:t>the following topic</w:t>
+            </w:r>
+            <w:r>
+              <w:rPr>
+                <w:rStyle w:val="s1"/>
+                <w:rFonts w:ascii="Arial" w:hAnsi="Arial" w:cs="Arial"/>
+                <w:sz w:val="22"/>
+                <w:szCs w:val="22"/>
+              </w:rPr>
+              <w:t>s will be lectured:</w:t>
+            </w:r>
+          </w:p>
+          <w:p>
+            <w:pPr>
+              <w:pStyle w:val="p1"/>
+            </w:pPr>
+            <w:r>
+              <w:rPr>
+                <w:rStyle w:val="s1"/>
+              </w:rPr>
+              <w:t>* Quick overview of modern computer hardware;</w:t>
+            </w:r>
+          </w:p>
+          <w:p>
+            <w:pPr>
+              <w:pStyle w:val="p1"/>
+              <w:rPr>
+                <w:rStyle w:val="s1"/>
+              </w:rPr>
+            </w:pPr>
+            <w:r>
+              <w:rPr>
+                <w:rStyle w:val="s1"/>
+              </w:rPr>
+              <w:t>* Simple performance</w:t>
+            </w:r>
+            <w:r>
+              <w:rPr>
+                <w:rStyle w:val="s1"/>
+              </w:rPr>
+              <w:t xml:space="preserve"> modeling</w:t>
+            </w:r>
+            <w:r>
+              <w:rPr>
+                <w:rStyle w:val="s1"/>
+              </w:rPr>
+              <w:t>;</w:t>
+            </w:r>
+          </w:p>
+          <w:p>
+            <w:pPr>
+              <w:pStyle w:val="p1"/>
+            </w:pPr>
+            <w:r>
+              <w:rPr>
+                <w:rStyle w:val="s1"/>
+              </w:rPr>
+              <w:t>* Good programming practices – “clean code”;</w:t>
+            </w:r>
+          </w:p>
+          <w:p>
+            <w:pPr>
+              <w:pStyle w:val="p1"/>
+            </w:pPr>
+            <w:r>
+              <w:rPr>
+                <w:rStyle w:val="s1"/>
+              </w:rPr>
+              <w:t>* Data structure and array-based programming;</w:t>
+            </w:r>
+          </w:p>
+          <w:p>
+            <w:pPr>
+              <w:pStyle w:val="p1"/>
+            </w:pPr>
+            <w:r>
+              <w:rPr>
+                <w:rStyle w:val="s1"/>
+              </w:rPr>
+              <w:t>* Single-core optimizations;</w:t>
+            </w:r>
+          </w:p>
+          <w:p>
+            <w:pPr>
+              <w:pStyle w:val="p1"/>
+              <w:rPr>
+                <w:rStyle w:val="s1"/>
+              </w:rPr>
+            </w:pPr>
+            <w:r>
+              <w:rPr>
+                <w:rStyle w:val="s1"/>
+              </w:rPr>
+              <w:t xml:space="preserve">* Thread-based multicore programming via </w:t>
+            </w:r>
+            <w:proofErr w:type="spellStart"/>
+            <w:r>
+              <w:rPr>
+                <w:rStyle w:val="s1"/>
+              </w:rPr>
+              <w:t>OpenMP</w:t>
+            </w:r>
+            <w:proofErr w:type="spellEnd"/>
+            <w:r>
+              <w:rPr>
+                <w:rStyle w:val="s1"/>
+              </w:rPr>
+              <w:t>;</w:t>
+            </w:r>
+          </w:p>
+          <w:p>
+            <w:pPr>
+              <w:pStyle w:val="p1"/>
+            </w:pPr>
+            <w:r>
+              <w:rPr>
+                <w:rStyle w:val="s1"/>
+              </w:rPr>
+              <w:t>* Typical cluster architecture and H/W performance characteristics;</w:t>
+            </w:r>
+          </w:p>
+          <w:p>
+            <w:pPr>
+              <w:pStyle w:val="p1"/>
+            </w:pPr>
+            <w:r>
+              <w:rPr>
+                <w:rStyle w:val="s1"/>
+              </w:rPr>
+              <w:t>* Parallelism, work/data partitioning, collaboration;</w:t>
+            </w:r>
+          </w:p>
+          <w:p>
+            <w:pPr>
+              <w:pStyle w:val="p1"/>
+            </w:pPr>
+            <w:r>
+              <w:rPr>
+                <w:rStyle w:val="s1"/>
+              </w:rPr>
+              <w:t>* Basic issues of parallel program design;</w:t>
+            </w:r>
+          </w:p>
+          <w:p>
+            <w:pPr>
+              <w:pStyle w:val="p1"/>
+              <w:rPr>
+                <w:lang w:val="nb-NO"/>
+              </w:rPr>
+            </w:pPr>
+            <w:r>
+              <w:rPr>
+                <w:rStyle w:val="s1"/>
+                <w:lang w:val="nb-NO"/>
+              </w:rPr>
+              <w:t xml:space="preserve">* MPI </w:t>
+            </w:r>
+            <w:proofErr w:type="spellStart"/>
+            <w:r>
+              <w:rPr>
+                <w:rStyle w:val="s1"/>
+                <w:lang w:val="nb-NO"/>
+              </w:rPr>
+              <w:t>programming</w:t>
+            </w:r>
+            <w:proofErr w:type="spellEnd"/>
+            <w:r>
+              <w:rPr>
+                <w:rStyle w:val="s1"/>
+                <w:lang w:val="nb-NO"/>
+              </w:rPr>
+              <w:t>;</w:t>
+            </w:r>
+          </w:p>
+          <w:p>
+            <w:pPr>
+              <w:pStyle w:val="p1"/>
+              <w:rPr>
+                <w:lang w:val="nb-NO"/>
+              </w:rPr>
+            </w:pPr>
+            <w:r>
+              <w:rPr>
+                <w:rStyle w:val="s1"/>
+                <w:lang w:val="nb-NO"/>
+              </w:rPr>
+              <w:t xml:space="preserve">* Hybrid </w:t>
+            </w:r>
+            <w:proofErr w:type="spellStart"/>
+            <w:r>
+              <w:rPr>
+                <w:rStyle w:val="s1"/>
+                <w:lang w:val="nb-NO"/>
+              </w:rPr>
+              <w:t>parallel</w:t>
+            </w:r>
+            <w:proofErr w:type="spellEnd"/>
+            <w:r>
+              <w:rPr>
+                <w:rStyle w:val="s1"/>
+                <w:lang w:val="nb-NO"/>
+              </w:rPr>
+              <w:t xml:space="preserve"> </w:t>
+            </w:r>
+            <w:proofErr w:type="spellStart"/>
+            <w:r>
+              <w:rPr>
+                <w:rStyle w:val="s1"/>
+                <w:lang w:val="nb-NO"/>
+              </w:rPr>
+              <w:t>programming</w:t>
+            </w:r>
+            <w:proofErr w:type="spellEnd"/>
+            <w:r>
+              <w:rPr>
+                <w:rStyle w:val="s1"/>
+                <w:lang w:val="nb-NO"/>
+              </w:rPr>
+              <w:t xml:space="preserve"> (MPI+ </w:t>
+            </w:r>
+            <w:proofErr w:type="spellStart"/>
+            <w:r>
+              <w:rPr>
+                <w:rStyle w:val="s1"/>
+                <w:lang w:val="nb-NO"/>
+              </w:rPr>
+              <w:t>OpenMP</w:t>
+            </w:r>
+            <w:proofErr w:type="spellEnd"/>
+            <w:r>
+              <w:rPr>
+                <w:rStyle w:val="s1"/>
+                <w:lang w:val="nb-NO"/>
+              </w:rPr>
+              <w:t>);</w:t>
+            </w:r>
+          </w:p>
+          <w:p>
+            <w:pPr>
+              <w:pStyle w:val="p1"/>
+            </w:pPr>
+            <w:r>
+              <w:rPr>
+                <w:rStyle w:val="s1"/>
+              </w:rPr>
+              <w:t>* A peek into non-CPU hardware: GPU.</w:t>
+            </w:r>
+          </w:p>
         </w:tc>
         <w:tc>
           <w:tcPr>
@@ -7163,6 +7686,7 @@
                 <w:rFonts w:ascii="Arial" w:hAnsi="Arial" w:cs="Arial"/>
                 <w:sz w:val="22"/>
                 <w:szCs w:val="22"/>
+                <w:lang w:val="en-US"/>
               </w:rPr>
             </w:pPr>
           </w:p>
@@ -7199,6 +7723,7 @@
                 <w:b/>
                 <w:sz w:val="22"/>
                 <w:szCs w:val="22"/>
+                <w:lang w:val="en-US"/>
               </w:rPr>
             </w:pPr>
           </w:p>
@@ -7238,6 +7763,79 @@
               <w:t>Eventuell klon:</w:t>
             </w:r>
           </w:p>
+          <w:p>
+            <w:pPr>
+              <w:rPr>
+                <w:rFonts w:ascii="Arial" w:hAnsi="Arial" w:cs="Arial"/>
+                <w:sz w:val="22"/>
+                <w:szCs w:val="22"/>
+                <w:lang w:val="en-US"/>
+              </w:rPr>
+            </w:pPr>
+            <w:r>
+              <w:rPr>
+                <w:rFonts w:ascii="Arial" w:hAnsi="Arial" w:cs="Arial"/>
+                <w:sz w:val="22"/>
+                <w:szCs w:val="22"/>
+                <w:lang w:val="en-US"/>
+              </w:rPr>
+              <w:t>I</w:t>
+            </w:r>
+            <w:r>
+              <w:rPr>
+                <w:rFonts w:ascii="Arial" w:hAnsi="Arial" w:cs="Arial"/>
+                <w:sz w:val="22"/>
+                <w:szCs w:val="22"/>
+                <w:lang w:val="en-US"/>
+              </w:rPr>
+              <w:t>n addition to the above goals, the students who take the clone</w:t>
+            </w:r>
+            <w:r>
+              <w:rPr>
+                <w:rFonts w:ascii="Arial" w:hAnsi="Arial" w:cs="Arial"/>
+                <w:sz w:val="22"/>
+                <w:szCs w:val="22"/>
+                <w:lang w:val="en-US"/>
+              </w:rPr>
+              <w:t>-</w:t>
+            </w:r>
+            <w:r>
+              <w:rPr>
+                <w:rFonts w:ascii="Arial" w:hAnsi="Arial" w:cs="Arial"/>
+                <w:sz w:val="22"/>
+                <w:szCs w:val="22"/>
+                <w:lang w:val="en-US"/>
+              </w:rPr>
+              <w:t>course should be able to carry out simple</w:t>
+            </w:r>
+            <w:r>
+              <w:rPr>
+                <w:rFonts w:ascii="Arial" w:hAnsi="Arial" w:cs="Arial"/>
+                <w:sz w:val="22"/>
+                <w:szCs w:val="22"/>
+                <w:lang w:val="en-US"/>
+              </w:rPr>
+              <w:t>,</w:t>
+            </w:r>
+            <w:r>
+              <w:rPr>
+                <w:rFonts w:ascii="Arial" w:hAnsi="Arial" w:cs="Arial"/>
+                <w:sz w:val="22"/>
+                <w:szCs w:val="22"/>
+                <w:lang w:val="en-US"/>
+              </w:rPr>
+              <w:t xml:space="preserve"> theoretical analyses of expected and achieved performance </w:t>
+            </w:r>
+            <w:r>
+              <w:rPr>
+                <w:rFonts w:ascii="Arial" w:hAnsi="Arial" w:cs="Arial"/>
+                <w:sz w:val="22"/>
+                <w:szCs w:val="22"/>
+                <w:lang w:val="en-US"/>
+              </w:rPr>
+              <w:t>results.</w:t>
+            </w:r>
+          </w:p>
         </w:tc>
         <w:tc>
           <w:tcPr>
@@ -7256,6 +7854,7 @@
                 <w:rFonts w:ascii="Arial" w:hAnsi="Arial" w:cs="Arial"/>
                 <w:sz w:val="22"/>
                 <w:szCs w:val="22"/>
+                <w:lang w:val="en-US"/>
               </w:rPr>
             </w:pPr>
           </w:p>
@@ -7305,8 +7904,20 @@
                 <w:sz w:val="22"/>
                 <w:szCs w:val="22"/>
               </w:rPr>
-              <w:t>Opptak og adgangsregulering</w:t>
-            </w:r>
+              <w:lastRenderedPageBreak/>
+              <w:t xml:space="preserve">Opptak og </w:t>
+            </w:r>
+            <w:proofErr w:type="spellStart"/>
+            <w:r>
+              <w:rPr>
+                <w:rFonts w:ascii="Arial" w:hAnsi="Arial" w:cs="Arial"/>
+                <w:b/>
+                <w:sz w:val="22"/>
+                <w:szCs w:val="22"/>
+              </w:rPr>
+              <w:t>adgangsregulering</w:t>
+            </w:r>
+            <w:proofErr w:type="spellEnd"/>
           </w:p>
           <w:p>
             <w:pPr>
@@ -7591,15 +8202,28 @@
                 <w:rFonts w:ascii="Arial" w:hAnsi="Arial" w:cs="Arial"/>
                 <w:sz w:val="22"/>
                 <w:szCs w:val="22"/>
-              </w:rPr>
-            </w:pPr>
-            <w:r>
-              <w:rPr>
-                <w:rFonts w:ascii="Arial" w:hAnsi="Arial" w:cs="Arial"/>
-                <w:sz w:val="22"/>
-                <w:szCs w:val="22"/>
-              </w:rPr>
-              <w:t>Hovedemne:</w:t>
+                <w:lang w:val="en-US"/>
+              </w:rPr>
+            </w:pPr>
+            <w:proofErr w:type="spellStart"/>
+            <w:r>
+              <w:rPr>
+                <w:rFonts w:ascii="Arial" w:hAnsi="Arial" w:cs="Arial"/>
+                <w:sz w:val="22"/>
+                <w:szCs w:val="22"/>
+                <w:lang w:val="en-US"/>
+              </w:rPr>
+              <w:t>Hovedemne</w:t>
+            </w:r>
+            <w:proofErr w:type="spellEnd"/>
+            <w:r>
+              <w:rPr>
+                <w:rFonts w:ascii="Arial" w:hAnsi="Arial" w:cs="Arial"/>
+                <w:sz w:val="22"/>
+                <w:szCs w:val="22"/>
+                <w:lang w:val="en-US"/>
+              </w:rPr>
+              <w:t>:</w:t>
             </w:r>
           </w:p>
           <w:p>
@@ -7618,7 +8242,25 @@
                 <w:sz w:val="22"/>
                 <w:szCs w:val="22"/>
               </w:rPr>
-              <w:t>MAT1100, MAT1110, MAT1120 and at</w:t>
+              <w:t xml:space="preserve">MAT1100 </w:t>
+            </w:r>
+            <w:r>
+              <w:rPr>
+                <w:rStyle w:val="s1"/>
+                <w:rFonts w:ascii="Arial" w:hAnsi="Arial" w:cs="Arial"/>
+                <w:sz w:val="22"/>
+                <w:szCs w:val="22"/>
+              </w:rPr>
+              <w:t xml:space="preserve">(or its equivalent) </w:t>
+            </w:r>
+            <w:r>
+              <w:rPr>
+                <w:rStyle w:val="s1"/>
+                <w:rFonts w:ascii="Arial" w:hAnsi="Arial" w:cs="Arial"/>
+                <w:sz w:val="22"/>
+                <w:szCs w:val="22"/>
+              </w:rPr>
+              <w:t>and at</w:t>
             </w:r>
             <w:r>
               <w:rPr>
@@ -7635,7 +8277,7 @@
                 <w:sz w:val="22"/>
                 <w:szCs w:val="22"/>
               </w:rPr>
-              <w:t>least one of the corre</w:t>
+              <w:t>least one of the corresponding computing and programming courses INF1000/INF111</w:t>
             </w:r>
             <w:r>
               <w:rPr>
@@ -7644,7 +8286,7 @@
                 <w:sz w:val="22"/>
                 <w:szCs w:val="22"/>
               </w:rPr>
-              <w:t>sponding computing and programming courses INF1000/INF111</w:t>
+              <w:t>0 or MAT-INF1100/MAT</w:t>
             </w:r>
             <w:r>
               <w:rPr>
@@ -7653,15 +8295,6 @@
                 <w:sz w:val="22"/>
                 <w:szCs w:val="22"/>
               </w:rPr>
-              <w:t>0 or MAT-INF1100/MAT</w:t>
-            </w:r>
-            <w:r>
-              <w:rPr>
-                <w:rStyle w:val="s1"/>
-                <w:rFonts w:ascii="Arial" w:hAnsi="Arial" w:cs="Arial"/>
-                <w:sz w:val="22"/>
-                <w:szCs w:val="22"/>
-              </w:rPr>
               <w:t>INF1100L/BIOS1100/KJM-INF1xxx.</w:t>
             </w:r>
           </w:p>
@@ -7683,6 +8316,7 @@
                 <w:rFonts w:ascii="Arial" w:hAnsi="Arial" w:cs="Arial"/>
                 <w:sz w:val="22"/>
                 <w:szCs w:val="22"/>
+                <w:lang w:val="en-US"/>
               </w:rPr>
             </w:pPr>
           </w:p>
@@ -7719,6 +8353,7 @@
                 <w:b/>
                 <w:sz w:val="22"/>
                 <w:szCs w:val="22"/>
+                <w:lang w:val="en-US"/>
               </w:rPr>
             </w:pPr>
           </w:p>
@@ -7757,6 +8392,41 @@
               </w:rPr>
               <w:t>Eventuell klon:</w:t>
             </w:r>
+          </w:p>
+          <w:p>
+            <w:pPr>
+              <w:rPr>
+                <w:rFonts w:ascii="Arial" w:hAnsi="Arial" w:cs="Arial"/>
+                <w:sz w:val="22"/>
+                <w:szCs w:val="22"/>
+              </w:rPr>
+            </w:pPr>
+            <w:r>
+              <w:rPr>
+                <w:rFonts w:ascii="Arial" w:hAnsi="Arial" w:cs="Arial"/>
+                <w:sz w:val="22"/>
+                <w:szCs w:val="22"/>
+              </w:rPr>
+              <w:t>Same</w:t>
+            </w:r>
+            <w:r>
+              <w:rPr>
+                <w:rFonts w:ascii="Arial" w:hAnsi="Arial" w:cs="Arial"/>
+                <w:sz w:val="22"/>
+                <w:szCs w:val="22"/>
+              </w:rPr>
+              <w:t xml:space="preserve"> as </w:t>
+            </w:r>
+            <w:proofErr w:type="spellStart"/>
+            <w:r>
+              <w:rPr>
+                <w:rFonts w:ascii="Arial" w:hAnsi="Arial" w:cs="Arial"/>
+                <w:sz w:val="22"/>
+                <w:szCs w:val="22"/>
+              </w:rPr>
+              <w:t>above</w:t>
+            </w:r>
+            <w:proofErr w:type="spellEnd"/>
           </w:p>
         </w:tc>
         <w:tc>
@@ -7873,13 +8543,41 @@
                 <w:szCs w:val="22"/>
               </w:rPr>
             </w:pPr>
-            <w:r>
-              <w:rPr>
-                <w:rFonts w:ascii="Arial" w:hAnsi="Arial" w:cs="Arial"/>
-                <w:sz w:val="22"/>
-                <w:szCs w:val="22"/>
-              </w:rPr>
-              <w:t>Hovedemne:</w:t>
+            <w:proofErr w:type="spellStart"/>
+            <w:r>
+              <w:rPr>
+                <w:rFonts w:ascii="Arial" w:hAnsi="Arial" w:cs="Arial"/>
+                <w:sz w:val="22"/>
+                <w:szCs w:val="22"/>
+              </w:rPr>
+              <w:t>Hovedemne</w:t>
+            </w:r>
+            <w:proofErr w:type="spellEnd"/>
+            <w:r>
+              <w:rPr>
+                <w:rFonts w:ascii="Arial" w:hAnsi="Arial" w:cs="Arial"/>
+                <w:sz w:val="22"/>
+                <w:szCs w:val="22"/>
+              </w:rPr>
+              <w:t>:</w:t>
+            </w:r>
+          </w:p>
+          <w:p>
+            <w:pPr>
+              <w:rPr>
+                <w:rFonts w:ascii="Arial" w:hAnsi="Arial" w:cs="Arial"/>
+                <w:sz w:val="22"/>
+                <w:szCs w:val="22"/>
+              </w:rPr>
+            </w:pPr>
+            <w:r>
+              <w:rPr>
+                <w:rStyle w:val="s1"/>
+                <w:rFonts w:ascii="Arial" w:hAnsi="Arial" w:cs="Arial"/>
+                <w:sz w:val="22"/>
+                <w:szCs w:val="22"/>
+              </w:rPr>
+              <w:t>MAT1110, MAT1120</w:t>
             </w:r>
           </w:p>
         </w:tc>
@@ -7975,6 +8673,41 @@
               <w:t>Eventuell klon:</w:t>
             </w:r>
           </w:p>
+          <w:p>
+            <w:pPr>
+              <w:rPr>
+                <w:rFonts w:ascii="Arial" w:hAnsi="Arial" w:cs="Arial"/>
+                <w:sz w:val="22"/>
+                <w:szCs w:val="22"/>
+              </w:rPr>
+            </w:pPr>
+            <w:r>
+              <w:rPr>
+                <w:rFonts w:ascii="Arial" w:hAnsi="Arial" w:cs="Arial"/>
+                <w:sz w:val="22"/>
+                <w:szCs w:val="22"/>
+              </w:rPr>
+              <w:t>Same</w:t>
+            </w:r>
+            <w:r>
+              <w:rPr>
+                <w:rFonts w:ascii="Arial" w:hAnsi="Arial" w:cs="Arial"/>
+                <w:sz w:val="22"/>
+                <w:szCs w:val="22"/>
+              </w:rPr>
+              <w:t xml:space="preserve"> as </w:t>
+            </w:r>
+            <w:proofErr w:type="spellStart"/>
+            <w:r>
+              <w:rPr>
+                <w:rFonts w:ascii="Arial" w:hAnsi="Arial" w:cs="Arial"/>
+                <w:sz w:val="22"/>
+                <w:szCs w:val="22"/>
+              </w:rPr>
+              <w:t>above</w:t>
+            </w:r>
+            <w:proofErr w:type="spellEnd"/>
+          </w:p>
         </w:tc>
         <w:tc>
           <w:tcPr>
@@ -8058,7 +8791,6 @@
                 <w:sz w:val="22"/>
                 <w:szCs w:val="22"/>
               </w:rPr>
-              <w:lastRenderedPageBreak/>
               <w:t>I så fall – hvilke emner og hvor stort i hele studiepoeng er overlappet (kun overlapp på tre studiepoeng eller mer registreres)? Overlapp mot nedlagte emner bør også tas med.</w:t>
             </w:r>
           </w:p>
@@ -8089,30 +8821,49 @@
                 <w:szCs w:val="22"/>
               </w:rPr>
             </w:pPr>
-          </w:p>
-          <w:p>
-            <w:pPr>
-              <w:rPr>
-                <w:rFonts w:ascii="Arial" w:hAnsi="Arial" w:cs="Arial"/>
-                <w:sz w:val="22"/>
-                <w:szCs w:val="22"/>
-              </w:rPr>
-            </w:pPr>
-            <w:r>
-              <w:rPr>
-                <w:rFonts w:ascii="Arial" w:hAnsi="Arial" w:cs="Arial"/>
-                <w:sz w:val="22"/>
-                <w:szCs w:val="22"/>
-              </w:rPr>
-              <w:t>Hovedemne:</w:t>
-            </w:r>
-            <w:r>
-              <w:rPr>
-                <w:rFonts w:ascii="Arial" w:hAnsi="Arial" w:cs="Arial"/>
-                <w:sz w:val="22"/>
-                <w:szCs w:val="22"/>
-              </w:rPr>
-              <w:t xml:space="preserve"> 5 studiepoeng overlap med INF3380</w:t>
+            <w:proofErr w:type="spellStart"/>
+            <w:r>
+              <w:rPr>
+                <w:rFonts w:ascii="Arial" w:hAnsi="Arial" w:cs="Arial"/>
+                <w:sz w:val="22"/>
+                <w:szCs w:val="22"/>
+              </w:rPr>
+              <w:t>Hovedemne</w:t>
+            </w:r>
+            <w:proofErr w:type="spellEnd"/>
+            <w:r>
+              <w:rPr>
+                <w:rFonts w:ascii="Arial" w:hAnsi="Arial" w:cs="Arial"/>
+                <w:sz w:val="22"/>
+                <w:szCs w:val="22"/>
+              </w:rPr>
+              <w:t>:</w:t>
+            </w:r>
+            <w:r>
+              <w:rPr>
+                <w:rFonts w:ascii="Arial" w:hAnsi="Arial" w:cs="Arial"/>
+                <w:sz w:val="22"/>
+                <w:szCs w:val="22"/>
+              </w:rPr>
+              <w:t xml:space="preserve"> 5 studiepoeng </w:t>
+            </w:r>
+            <w:proofErr w:type="spellStart"/>
+            <w:r>
+              <w:rPr>
+                <w:rFonts w:ascii="Arial" w:hAnsi="Arial" w:cs="Arial"/>
+                <w:sz w:val="22"/>
+                <w:szCs w:val="22"/>
+              </w:rPr>
+              <w:t>overlap</w:t>
+            </w:r>
+            <w:proofErr w:type="spellEnd"/>
+            <w:r>
+              <w:rPr>
+                <w:rFonts w:ascii="Arial" w:hAnsi="Arial" w:cs="Arial"/>
+                <w:sz w:val="22"/>
+                <w:szCs w:val="22"/>
+              </w:rPr>
+              <w:t xml:space="preserve"> med INF3380</w:t>
             </w:r>
           </w:p>
         </w:tc>
@@ -8212,6 +8963,40 @@
               </w:rPr>
               <w:t>Eventuell klon:</w:t>
             </w:r>
+            <w:r>
+              <w:rPr>
+                <w:rFonts w:ascii="Arial" w:hAnsi="Arial" w:cs="Arial"/>
+                <w:sz w:val="22"/>
+                <w:szCs w:val="22"/>
+              </w:rPr>
+              <w:t xml:space="preserve"> </w:t>
+            </w:r>
+            <w:r>
+              <w:rPr>
+                <w:rFonts w:ascii="Arial" w:hAnsi="Arial" w:cs="Arial"/>
+                <w:sz w:val="22"/>
+                <w:szCs w:val="22"/>
+              </w:rPr>
+              <w:t xml:space="preserve">5 studiepoeng </w:t>
+            </w:r>
+            <w:proofErr w:type="spellStart"/>
+            <w:r>
+              <w:rPr>
+                <w:rFonts w:ascii="Arial" w:hAnsi="Arial" w:cs="Arial"/>
+                <w:sz w:val="22"/>
+                <w:szCs w:val="22"/>
+              </w:rPr>
+              <w:t>overlap</w:t>
+            </w:r>
+            <w:proofErr w:type="spellEnd"/>
+            <w:r>
+              <w:rPr>
+                <w:rFonts w:ascii="Arial" w:hAnsi="Arial" w:cs="Arial"/>
+                <w:sz w:val="22"/>
+                <w:szCs w:val="22"/>
+              </w:rPr>
+              <w:t xml:space="preserve"> med INF3380</w:t>
+            </w:r>
           </w:p>
         </w:tc>
         <w:tc>
@@ -8273,6 +9058,7 @@
                 <w:szCs w:val="22"/>
               </w:rPr>
             </w:pPr>
+            <w:proofErr w:type="spellStart"/>
             <w:r>
               <w:rPr>
                 <w:rFonts w:ascii="Arial" w:hAnsi="Arial" w:cs="Arial"/>
@@ -8280,9 +9066,9 @@
                 <w:sz w:val="22"/>
                 <w:szCs w:val="22"/>
               </w:rPr>
-              <w:lastRenderedPageBreak/>
               <w:t>Tregangersregelen</w:t>
             </w:r>
+            <w:proofErr w:type="spellEnd"/>
           </w:p>
           <w:p>
             <w:r>
@@ -8292,7 +9078,27 @@
                 <w:sz w:val="22"/>
                 <w:szCs w:val="22"/>
               </w:rPr>
-              <w:t>Hvilke emner skal dette emnet ses i sammenheng med ved praktisering av tregangersregelen? (En student kan ta eksamen i et emne inntil tre ganger.)</w:t>
+              <w:t xml:space="preserve">Hvilke emner skal dette emnet ses i sammenheng med ved praktisering av </w:t>
+            </w:r>
+            <w:proofErr w:type="spellStart"/>
+            <w:r>
+              <w:rPr>
+                <w:rStyle w:val="Standardskriftforavsnitt"/>
+                <w:rFonts w:ascii="Arial" w:hAnsi="Arial" w:cs="Arial"/>
+                <w:sz w:val="22"/>
+                <w:szCs w:val="22"/>
+              </w:rPr>
+              <w:t>tregangersregelen</w:t>
+            </w:r>
+            <w:proofErr w:type="spellEnd"/>
+            <w:r>
+              <w:rPr>
+                <w:rStyle w:val="Standardskriftforavsnitt"/>
+                <w:rFonts w:ascii="Arial" w:hAnsi="Arial" w:cs="Arial"/>
+                <w:sz w:val="22"/>
+                <w:szCs w:val="22"/>
+              </w:rPr>
+              <w:t>? (En student kan ta eksamen i et emne inntil tre ganger.)</w:t>
             </w:r>
           </w:p>
         </w:tc>
@@ -8481,28 +9287,47 @@
             </w:tcMar>
           </w:tcPr>
           <w:p>
-            <w:r>
-              <w:rPr>
-                <w:rFonts w:ascii="Arial" w:hAnsi="Arial" w:cs="Arial"/>
-                <w:sz w:val="22"/>
-                <w:szCs w:val="22"/>
-              </w:rPr>
-              <w:t>Hovedemne:</w:t>
-            </w:r>
-          </w:p>
-          <w:p>
-            <w:pPr>
-              <w:rPr>
-                <w:rFonts w:ascii="Arial" w:hAnsi="Arial" w:cs="Arial"/>
-                <w:sz w:val="22"/>
-                <w:szCs w:val="22"/>
-              </w:rPr>
-            </w:pPr>
-            <w:r>
-              <w:rPr>
-                <w:rFonts w:ascii="Arial" w:hAnsi="Arial" w:cs="Arial"/>
-                <w:sz w:val="22"/>
-                <w:szCs w:val="22"/>
+            <w:pPr>
+              <w:rPr>
+                <w:lang w:val="en-US"/>
+              </w:rPr>
+            </w:pPr>
+            <w:proofErr w:type="spellStart"/>
+            <w:r>
+              <w:rPr>
+                <w:rFonts w:ascii="Arial" w:hAnsi="Arial" w:cs="Arial"/>
+                <w:sz w:val="22"/>
+                <w:szCs w:val="22"/>
+                <w:lang w:val="en-US"/>
+              </w:rPr>
+              <w:t>Hovedemne</w:t>
+            </w:r>
+            <w:proofErr w:type="spellEnd"/>
+            <w:r>
+              <w:rPr>
+                <w:rFonts w:ascii="Arial" w:hAnsi="Arial" w:cs="Arial"/>
+                <w:sz w:val="22"/>
+                <w:szCs w:val="22"/>
+                <w:lang w:val="en-US"/>
+              </w:rPr>
+              <w:t>:</w:t>
+            </w:r>
+          </w:p>
+          <w:p>
+            <w:pPr>
+              <w:rPr>
+                <w:rFonts w:ascii="Arial" w:hAnsi="Arial" w:cs="Arial"/>
+                <w:sz w:val="22"/>
+                <w:szCs w:val="22"/>
+                <w:lang w:val="en-US"/>
+              </w:rPr>
+            </w:pPr>
+            <w:r>
+              <w:rPr>
+                <w:rFonts w:ascii="Arial" w:hAnsi="Arial" w:cs="Arial"/>
+                <w:sz w:val="22"/>
+                <w:szCs w:val="22"/>
+                <w:lang w:val="en-US"/>
               </w:rPr>
               <w:t xml:space="preserve">* 4 lecture hours per week; </w:t>
             </w:r>
@@ -8513,15 +9338,26 @@
                 <w:rFonts w:ascii="Arial" w:hAnsi="Arial" w:cs="Arial"/>
                 <w:sz w:val="22"/>
                 <w:szCs w:val="22"/>
-              </w:rPr>
-            </w:pPr>
-            <w:r>
-              <w:rPr>
-                <w:rFonts w:ascii="Arial" w:hAnsi="Arial" w:cs="Arial"/>
-                <w:sz w:val="22"/>
-                <w:szCs w:val="22"/>
-              </w:rPr>
-              <w:t>* 4 hours of group/lab session per week (for hands-on exercises and computational projects);</w:t>
+                <w:lang w:val="en-US"/>
+              </w:rPr>
+            </w:pPr>
+            <w:r>
+              <w:rPr>
+                <w:rFonts w:ascii="Arial" w:hAnsi="Arial" w:cs="Arial"/>
+                <w:sz w:val="22"/>
+                <w:szCs w:val="22"/>
+                <w:lang w:val="en-US"/>
+              </w:rPr>
+              <w:t>* 2</w:t>
+            </w:r>
+            <w:r>
+              <w:rPr>
+                <w:rFonts w:ascii="Arial" w:hAnsi="Arial" w:cs="Arial"/>
+                <w:sz w:val="22"/>
+                <w:szCs w:val="22"/>
+                <w:lang w:val="en-US"/>
+              </w:rPr>
+              <w:t xml:space="preserve"> hours of group/lab session per week (for hands-on exercises and computational projects);</w:t>
             </w:r>
           </w:p>
           <w:p>
@@ -8566,8 +9402,13 @@
                 <w:sz w:val="22"/>
                 <w:szCs w:val="22"/>
               </w:rPr>
-              <w:t>shared-memory computer system)</w:t>
-            </w:r>
+              <w:t>shared-memory computer system);</w:t>
+            </w:r>
+          </w:p>
+          <w:p>
+            <w:pPr>
+              <w:pStyle w:val="p1"/>
+            </w:pPr>
             <w:r>
               <w:rPr>
                 <w:rStyle w:val="s1"/>
@@ -8575,13 +9416,8 @@
                 <w:sz w:val="22"/>
                 <w:szCs w:val="22"/>
               </w:rPr>
-              <w:t>;</w:t>
-            </w:r>
-          </w:p>
-          <w:p>
-            <w:pPr>
-              <w:pStyle w:val="p1"/>
-            </w:pPr>
+              <w:t xml:space="preserve">* </w:t>
+            </w:r>
             <w:r>
               <w:rPr>
                 <w:rStyle w:val="s1"/>
@@ -8589,8 +9425,10 @@
                 <w:sz w:val="22"/>
                 <w:szCs w:val="22"/>
               </w:rPr>
-              <w:t xml:space="preserve">* </w:t>
-            </w:r>
+              <w:t xml:space="preserve">One </w:t>
+            </w:r>
+            <w:bookmarkStart w:id="0" w:name="_GoBack"/>
+            <w:bookmarkEnd w:id="0"/>
             <w:r>
               <w:rPr>
                 <w:rStyle w:val="s1"/>
@@ -8598,7 +9436,25 @@
                 <w:sz w:val="22"/>
                 <w:szCs w:val="22"/>
               </w:rPr>
-              <w:t>One project (with the possibility of configuring an individual project for each student, in the numerical problem, target parallel hardware, programming language);</w:t>
+              <w:t>project (with the possibility of configuring an individ</w:t>
+            </w:r>
+            <w:r>
+              <w:rPr>
+                <w:rStyle w:val="s1"/>
+                <w:rFonts w:ascii="Arial" w:hAnsi="Arial" w:cs="Arial"/>
+                <w:sz w:val="22"/>
+                <w:szCs w:val="22"/>
+              </w:rPr>
+              <w:t>ual project for each student, with respect to</w:t>
+            </w:r>
+            <w:r>
+              <w:rPr>
+                <w:rStyle w:val="s1"/>
+                <w:rFonts w:ascii="Arial" w:hAnsi="Arial" w:cs="Arial"/>
+                <w:sz w:val="22"/>
+                <w:szCs w:val="22"/>
+              </w:rPr>
+              <w:t xml:space="preserve"> the numerical problem, target parallel hardware, programming language);</w:t>
             </w:r>
           </w:p>
         </w:tc>
@@ -8619,6 +9475,7 @@
                 <w:rFonts w:ascii="Arial" w:hAnsi="Arial" w:cs="Arial"/>
                 <w:sz w:val="22"/>
                 <w:szCs w:val="22"/>
+                <w:lang w:val="en-US"/>
               </w:rPr>
             </w:pPr>
           </w:p>
@@ -8655,6 +9512,7 @@
                 <w:b/>
                 <w:sz w:val="22"/>
                 <w:szCs w:val="22"/>
+                <w:lang w:val="en-US"/>
               </w:rPr>
             </w:pPr>
           </w:p>
@@ -8694,6 +9552,69 @@
               <w:t>Eventuell klon:</w:t>
             </w:r>
           </w:p>
+          <w:p>
+            <w:pPr>
+              <w:rPr>
+                <w:rFonts w:ascii="Arial" w:hAnsi="Arial" w:cs="Arial"/>
+                <w:sz w:val="22"/>
+                <w:szCs w:val="22"/>
+                <w:lang w:val="en-US"/>
+              </w:rPr>
+            </w:pPr>
+            <w:r>
+              <w:rPr>
+                <w:rFonts w:ascii="Arial" w:hAnsi="Arial" w:cs="Arial"/>
+                <w:sz w:val="22"/>
+                <w:szCs w:val="22"/>
+              </w:rPr>
+              <w:t xml:space="preserve">Same as </w:t>
+            </w:r>
+            <w:proofErr w:type="spellStart"/>
+            <w:r>
+              <w:rPr>
+                <w:rFonts w:ascii="Arial" w:hAnsi="Arial" w:cs="Arial"/>
+                <w:sz w:val="22"/>
+                <w:szCs w:val="22"/>
+              </w:rPr>
+              <w:t>above</w:t>
+            </w:r>
+            <w:proofErr w:type="spellEnd"/>
+            <w:r>
+              <w:rPr>
+                <w:rFonts w:ascii="Arial" w:hAnsi="Arial" w:cs="Arial"/>
+                <w:sz w:val="22"/>
+                <w:szCs w:val="22"/>
+              </w:rPr>
+              <w:t xml:space="preserve">. </w:t>
+            </w:r>
+            <w:r>
+              <w:rPr>
+                <w:rFonts w:ascii="Arial" w:hAnsi="Arial" w:cs="Arial"/>
+                <w:sz w:val="22"/>
+                <w:szCs w:val="22"/>
+                <w:lang w:val="en-US"/>
+              </w:rPr>
+              <w:t>The mandatory assignment and the project will</w:t>
+            </w:r>
+            <w:r>
+              <w:rPr>
+                <w:rFonts w:ascii="Arial" w:hAnsi="Arial" w:cs="Arial"/>
+                <w:sz w:val="22"/>
+                <w:szCs w:val="22"/>
+                <w:lang w:val="en-US"/>
+              </w:rPr>
+              <w:t>, in addition,</w:t>
+            </w:r>
+            <w:r>
+              <w:rPr>
+                <w:rFonts w:ascii="Arial" w:hAnsi="Arial" w:cs="Arial"/>
+                <w:sz w:val="22"/>
+                <w:szCs w:val="22"/>
+                <w:lang w:val="en-US"/>
+              </w:rPr>
+              <w:t xml:space="preserve"> require students of the clone-course to carry out simple analyses of the achieved performance results.</w:t>
+            </w:r>
+          </w:p>
         </w:tc>
         <w:tc>
           <w:tcPr>
@@ -8712,33 +9633,37 @@
                 <w:rFonts w:ascii="Arial" w:hAnsi="Arial" w:cs="Arial"/>
                 <w:sz w:val="22"/>
                 <w:szCs w:val="22"/>
-              </w:rPr>
-            </w:pPr>
-          </w:p>
-          <w:p>
-            <w:pPr>
-              <w:rPr>
-                <w:rFonts w:ascii="Arial" w:hAnsi="Arial" w:cs="Arial"/>
-                <w:sz w:val="22"/>
-                <w:szCs w:val="22"/>
-              </w:rPr>
-            </w:pPr>
-          </w:p>
-          <w:p>
-            <w:pPr>
-              <w:rPr>
-                <w:rFonts w:ascii="Arial" w:hAnsi="Arial" w:cs="Arial"/>
-                <w:sz w:val="22"/>
-                <w:szCs w:val="22"/>
-              </w:rPr>
-            </w:pPr>
-          </w:p>
-          <w:p>
-            <w:pPr>
-              <w:rPr>
-                <w:rFonts w:ascii="Arial" w:hAnsi="Arial" w:cs="Arial"/>
-                <w:sz w:val="22"/>
-                <w:szCs w:val="22"/>
+                <w:lang w:val="en-US"/>
+              </w:rPr>
+            </w:pPr>
+          </w:p>
+          <w:p>
+            <w:pPr>
+              <w:rPr>
+                <w:rFonts w:ascii="Arial" w:hAnsi="Arial" w:cs="Arial"/>
+                <w:sz w:val="22"/>
+                <w:szCs w:val="22"/>
+                <w:lang w:val="en-US"/>
+              </w:rPr>
+            </w:pPr>
+          </w:p>
+          <w:p>
+            <w:pPr>
+              <w:rPr>
+                <w:rFonts w:ascii="Arial" w:hAnsi="Arial" w:cs="Arial"/>
+                <w:sz w:val="22"/>
+                <w:szCs w:val="22"/>
+                <w:lang w:val="en-US"/>
+              </w:rPr>
+            </w:pPr>
+          </w:p>
+          <w:p>
+            <w:pPr>
+              <w:rPr>
+                <w:rFonts w:ascii="Arial" w:hAnsi="Arial" w:cs="Arial"/>
+                <w:sz w:val="22"/>
+                <w:szCs w:val="22"/>
+                <w:lang w:val="en-US"/>
               </w:rPr>
             </w:pPr>
           </w:p>
@@ -8799,7 +9724,34 @@
                 <w:sz w:val="22"/>
                 <w:szCs w:val="22"/>
               </w:rPr>
-              <w:t xml:space="preserve">Hvis emnet har flere deleksamener, må det komme fram hvordan de ulike delene teller og om hver del må være bestått. Husk å oppgi dersom det f.eks er oppgaver som må være godkjent før eksamen. Skal det være digital-, hjemme-, skole-, muntlig eksamen? </w:t>
+              <w:t xml:space="preserve">Hvis emnet har flere deleksamener, må det komme fram hvordan de ulike </w:t>
+            </w:r>
+            <w:r>
+              <w:rPr>
+                <w:rFonts w:ascii="Arial" w:hAnsi="Arial" w:cs="Arial"/>
+                <w:sz w:val="22"/>
+                <w:szCs w:val="22"/>
+              </w:rPr>
+              <w:lastRenderedPageBreak/>
+              <w:t xml:space="preserve">delene teller og om hver del må være bestått. Husk å oppgi dersom det </w:t>
+            </w:r>
+            <w:proofErr w:type="spellStart"/>
+            <w:r>
+              <w:rPr>
+                <w:rFonts w:ascii="Arial" w:hAnsi="Arial" w:cs="Arial"/>
+                <w:sz w:val="22"/>
+                <w:szCs w:val="22"/>
+              </w:rPr>
+              <w:t>f.eks</w:t>
+            </w:r>
+            <w:proofErr w:type="spellEnd"/>
+            <w:r>
+              <w:rPr>
+                <w:rFonts w:ascii="Arial" w:hAnsi="Arial" w:cs="Arial"/>
+                <w:sz w:val="22"/>
+                <w:szCs w:val="22"/>
+              </w:rPr>
+              <w:t xml:space="preserve"> er oppgaver som må være godkjent før eksamen. Skal det være digital-, hjemme-, skole-, muntlig eksamen? </w:t>
             </w:r>
           </w:p>
         </w:tc>
@@ -8829,13 +9781,72 @@
                 <w:szCs w:val="22"/>
               </w:rPr>
             </w:pPr>
-            <w:r>
-              <w:rPr>
-                <w:rFonts w:ascii="Arial" w:hAnsi="Arial" w:cs="Arial"/>
-                <w:sz w:val="22"/>
-                <w:szCs w:val="22"/>
-              </w:rPr>
-              <w:t>Hovedemne:</w:t>
+            <w:proofErr w:type="spellStart"/>
+            <w:r>
+              <w:rPr>
+                <w:rFonts w:ascii="Arial" w:hAnsi="Arial" w:cs="Arial"/>
+                <w:sz w:val="22"/>
+                <w:szCs w:val="22"/>
+              </w:rPr>
+              <w:lastRenderedPageBreak/>
+              <w:t>Hovedemne</w:t>
+            </w:r>
+            <w:proofErr w:type="spellEnd"/>
+            <w:r>
+              <w:rPr>
+                <w:rFonts w:ascii="Arial" w:hAnsi="Arial" w:cs="Arial"/>
+                <w:sz w:val="22"/>
+                <w:szCs w:val="22"/>
+              </w:rPr>
+              <w:t>:</w:t>
+            </w:r>
+          </w:p>
+          <w:p>
+            <w:pPr>
+              <w:rPr>
+                <w:rFonts w:ascii="Arial" w:hAnsi="Arial" w:cs="Arial"/>
+                <w:sz w:val="22"/>
+                <w:szCs w:val="22"/>
+                <w:lang w:val="en-US"/>
+              </w:rPr>
+            </w:pPr>
+            <w:r>
+              <w:rPr>
+                <w:rFonts w:ascii="Arial" w:hAnsi="Arial" w:cs="Arial"/>
+                <w:sz w:val="22"/>
+                <w:szCs w:val="22"/>
+                <w:lang w:val="en-US"/>
+              </w:rPr>
+              <w:t xml:space="preserve">Written exam with 60% weight, where the mandatory assignment and project each </w:t>
+            </w:r>
+            <w:proofErr w:type="gramStart"/>
+            <w:r>
+              <w:rPr>
+                <w:rFonts w:ascii="Arial" w:hAnsi="Arial" w:cs="Arial"/>
+                <w:sz w:val="22"/>
+                <w:szCs w:val="22"/>
+                <w:lang w:val="en-US"/>
+              </w:rPr>
+              <w:t>weighs</w:t>
+            </w:r>
+            <w:proofErr w:type="gramEnd"/>
+            <w:r>
+              <w:rPr>
+                <w:rFonts w:ascii="Arial" w:hAnsi="Arial" w:cs="Arial"/>
+                <w:sz w:val="22"/>
+                <w:szCs w:val="22"/>
+                <w:lang w:val="en-US"/>
+              </w:rPr>
+              <w:t xml:space="preserve"> 20%</w:t>
+            </w:r>
+            <w:r>
+              <w:rPr>
+                <w:rFonts w:ascii="Arial" w:hAnsi="Arial" w:cs="Arial"/>
+                <w:sz w:val="22"/>
+                <w:szCs w:val="22"/>
+                <w:lang w:val="en-US"/>
+              </w:rPr>
+              <w:t>.</w:t>
             </w:r>
           </w:p>
         </w:tc>
@@ -8857,6 +9868,7 @@
                 <w:rFonts w:ascii="Arial" w:hAnsi="Arial" w:cs="Arial"/>
                 <w:sz w:val="22"/>
                 <w:szCs w:val="22"/>
+                <w:lang w:val="en-US"/>
               </w:rPr>
             </w:pPr>
           </w:p>
@@ -8898,6 +9910,7 @@
                 <w:b/>
                 <w:sz w:val="22"/>
                 <w:szCs w:val="22"/>
+                <w:lang w:val="en-US"/>
               </w:rPr>
             </w:pPr>
           </w:p>
@@ -8936,6 +9949,33 @@
               </w:rPr>
               <w:t>Eventuell klon:</w:t>
             </w:r>
+          </w:p>
+          <w:p>
+            <w:pPr>
+              <w:rPr>
+                <w:rFonts w:ascii="Arial" w:hAnsi="Arial" w:cs="Arial"/>
+                <w:sz w:val="22"/>
+                <w:szCs w:val="22"/>
+              </w:rPr>
+            </w:pPr>
+            <w:r>
+              <w:rPr>
+                <w:rFonts w:ascii="Arial" w:hAnsi="Arial" w:cs="Arial"/>
+                <w:sz w:val="22"/>
+                <w:szCs w:val="22"/>
+              </w:rPr>
+              <w:t xml:space="preserve">Same as </w:t>
+            </w:r>
+            <w:proofErr w:type="spellStart"/>
+            <w:r>
+              <w:rPr>
+                <w:rFonts w:ascii="Arial" w:hAnsi="Arial" w:cs="Arial"/>
+                <w:sz w:val="22"/>
+                <w:szCs w:val="22"/>
+              </w:rPr>
+              <w:t>above</w:t>
+            </w:r>
+            <w:proofErr w:type="spellEnd"/>
           </w:p>
         </w:tc>
         <w:tc>
@@ -9005,6 +10045,7 @@
                 <w:sz w:val="22"/>
                 <w:szCs w:val="22"/>
               </w:rPr>
+              <w:lastRenderedPageBreak/>
               <w:t>Hjelpemidler</w:t>
             </w:r>
           </w:p>
@@ -9220,6 +10261,7 @@
                 <w:szCs w:val="22"/>
               </w:rPr>
             </w:pPr>
+            <w:proofErr w:type="spellStart"/>
             <w:r>
               <w:rPr>
                 <w:rFonts w:ascii="Arial" w:hAnsi="Arial" w:cs="Arial"/>
@@ -9228,6 +10270,7 @@
               </w:rPr>
               <w:t>Calculator</w:t>
             </w:r>
+            <w:proofErr w:type="spellEnd"/>
           </w:p>
           <w:p>
             <w:pPr>
@@ -9893,7 +10936,6 @@
                 <w:sz w:val="22"/>
                 <w:szCs w:val="22"/>
               </w:rPr>
-              <w:lastRenderedPageBreak/>
               <w:t>Karakterskala</w:t>
             </w:r>
           </w:p>
@@ -9924,13 +10966,23 @@
                 <w:szCs w:val="22"/>
               </w:rPr>
             </w:pPr>
-            <w:r>
-              <w:rPr>
-                <w:rFonts w:ascii="Arial" w:hAnsi="Arial" w:cs="Arial"/>
-                <w:sz w:val="22"/>
-                <w:szCs w:val="22"/>
-              </w:rPr>
-              <w:t>Hovedemne:</w:t>
+            <w:proofErr w:type="spellStart"/>
+            <w:r>
+              <w:rPr>
+                <w:rFonts w:ascii="Arial" w:hAnsi="Arial" w:cs="Arial"/>
+                <w:sz w:val="22"/>
+                <w:szCs w:val="22"/>
+              </w:rPr>
+              <w:t>Hovedemne</w:t>
+            </w:r>
+            <w:proofErr w:type="spellEnd"/>
+            <w:r>
+              <w:rPr>
+                <w:rFonts w:ascii="Arial" w:hAnsi="Arial" w:cs="Arial"/>
+                <w:sz w:val="22"/>
+                <w:szCs w:val="22"/>
+              </w:rPr>
+              <w:t>:</w:t>
             </w:r>
           </w:p>
         </w:tc>
@@ -10377,6 +11429,14 @@
                       <w:szCs w:val="22"/>
                     </w:rPr>
                   </w:pPr>
+                  <w:r>
+                    <w:rPr>
+                      <w:rFonts w:ascii="Arial" w:hAnsi="Arial" w:cs="Arial"/>
+                      <w:sz w:val="22"/>
+                      <w:szCs w:val="22"/>
+                    </w:rPr>
+                    <w:t>x</w:t>
+                  </w:r>
                 </w:p>
               </w:tc>
             </w:tr>
@@ -11069,17 +12129,28 @@
                 <w:rFonts w:ascii="Arial" w:hAnsi="Arial" w:cs="Arial"/>
                 <w:sz w:val="22"/>
                 <w:szCs w:val="22"/>
-                <w:lang w:eastAsia="nb-NO"/>
-              </w:rPr>
-            </w:pPr>
-            <w:r>
-              <w:rPr>
-                <w:rFonts w:ascii="Arial" w:hAnsi="Arial" w:cs="Arial"/>
-                <w:sz w:val="22"/>
-                <w:szCs w:val="22"/>
-                <w:lang w:eastAsia="nb-NO"/>
-              </w:rPr>
-              <w:t>Hovedemne:</w:t>
+                <w:lang w:val="en-US" w:eastAsia="nb-NO"/>
+              </w:rPr>
+            </w:pPr>
+            <w:proofErr w:type="spellStart"/>
+            <w:r>
+              <w:rPr>
+                <w:rFonts w:ascii="Arial" w:hAnsi="Arial" w:cs="Arial"/>
+                <w:sz w:val="22"/>
+                <w:szCs w:val="22"/>
+                <w:lang w:val="en-US" w:eastAsia="nb-NO"/>
+              </w:rPr>
+              <w:t>Hovedemne</w:t>
+            </w:r>
+            <w:proofErr w:type="spellEnd"/>
+            <w:r>
+              <w:rPr>
+                <w:rFonts w:ascii="Arial" w:hAnsi="Arial" w:cs="Arial"/>
+                <w:sz w:val="22"/>
+                <w:szCs w:val="22"/>
+                <w:lang w:val="en-US" w:eastAsia="nb-NO"/>
+              </w:rPr>
+              <w:t>:</w:t>
             </w:r>
           </w:p>
           <w:p>
@@ -11163,6 +12234,7 @@
               </w:rPr>
               <w:t xml:space="preserve"> </w:t>
             </w:r>
+            <w:proofErr w:type="spellStart"/>
             <w:r>
               <w:rPr>
                 <w:rStyle w:val="s1"/>
@@ -11172,6 +12244,7 @@
               </w:rPr>
               <w:t>Wellein</w:t>
             </w:r>
+            <w:proofErr w:type="spellEnd"/>
             <w:r>
               <w:rPr>
                 <w:rStyle w:val="s1"/>
@@ -11470,7 +12543,7 @@
                 <w:rFonts w:ascii="Arial" w:hAnsi="Arial" w:cs="Arial"/>
                 <w:sz w:val="22"/>
                 <w:szCs w:val="22"/>
-                <w:lang w:eastAsia="nb-NO"/>
+                <w:lang w:val="en-US" w:eastAsia="nb-NO"/>
               </w:rPr>
             </w:pPr>
           </w:p>
@@ -11511,6 +12584,7 @@
                 <w:b/>
                 <w:sz w:val="22"/>
                 <w:szCs w:val="22"/>
+                <w:lang w:val="en-US"/>
               </w:rPr>
             </w:pPr>
           </w:p>
@@ -11551,6 +12625,36 @@
               </w:rPr>
               <w:t>Eventuell klon:</w:t>
             </w:r>
+          </w:p>
+          <w:p>
+            <w:pPr>
+              <w:rPr>
+                <w:rFonts w:ascii="Arial" w:hAnsi="Arial" w:cs="Arial"/>
+                <w:sz w:val="22"/>
+                <w:szCs w:val="22"/>
+                <w:lang w:eastAsia="nb-NO"/>
+              </w:rPr>
+            </w:pPr>
+            <w:r>
+              <w:rPr>
+                <w:rFonts w:ascii="Arial" w:hAnsi="Arial" w:cs="Arial"/>
+                <w:sz w:val="22"/>
+                <w:szCs w:val="22"/>
+                <w:lang w:eastAsia="nb-NO"/>
+              </w:rPr>
+              <w:t xml:space="preserve">Same as </w:t>
+            </w:r>
+            <w:proofErr w:type="spellStart"/>
+            <w:r>
+              <w:rPr>
+                <w:rFonts w:ascii="Arial" w:hAnsi="Arial" w:cs="Arial"/>
+                <w:sz w:val="22"/>
+                <w:szCs w:val="22"/>
+                <w:lang w:eastAsia="nb-NO"/>
+              </w:rPr>
+              <w:t>above</w:t>
+            </w:r>
+            <w:proofErr w:type="spellEnd"/>
           </w:p>
         </w:tc>
         <w:tc>
@@ -11620,8 +12724,6 @@
               </w:rPr>
               <w:t xml:space="preserve">Skjema sender du til undervisningsutvalget eller tilsvarende organ ved instituttet ditt for saksbehandling. Har du spørsmål om utfylling av dette skjemaet, ta kontakt med utdanningsleder ved instituttet ditt eller sekretæren for undervisningsutvalget. </w:t>
             </w:r>
-            <w:bookmarkStart w:id="0" w:name="_GoBack"/>
-            <w:bookmarkEnd w:id="0"/>
           </w:p>
           <w:p/>
           <w:p>
@@ -11762,6 +12864,7 @@
                 <w:sz w:val="22"/>
                 <w:szCs w:val="22"/>
               </w:rPr>
+              <w:lastRenderedPageBreak/>
               <w:t>Opprettingen, endringen, nedleggingen er godkjent i for instituttet rett organ på instituttet (legg gjerne ved lenke til referat fra møte)</w:t>
             </w:r>
           </w:p>
@@ -12330,7 +13433,25 @@
                 <w:sz w:val="22"/>
                 <w:szCs w:val="22"/>
               </w:rPr>
-              <w:t>Hvis emneansvaret er delt mellom flere institutter, er det inngått nødvendige avtaler med hensyn på ressurser? Spesifiser gjerne.</w:t>
+              <w:t xml:space="preserve">Hvis </w:t>
+            </w:r>
+            <w:proofErr w:type="spellStart"/>
+            <w:r>
+              <w:rPr>
+                <w:rFonts w:ascii="Arial" w:hAnsi="Arial" w:cs="Arial"/>
+                <w:sz w:val="22"/>
+                <w:szCs w:val="22"/>
+              </w:rPr>
+              <w:t>emneansvaret</w:t>
+            </w:r>
+            <w:proofErr w:type="spellEnd"/>
+            <w:r>
+              <w:rPr>
+                <w:rFonts w:ascii="Arial" w:hAnsi="Arial" w:cs="Arial"/>
+                <w:sz w:val="22"/>
+                <w:szCs w:val="22"/>
+              </w:rPr>
+              <w:t xml:space="preserve"> er delt mellom flere institutter, er det inngått nødvendige avtaler med hensyn på ressurser? Spesifiser gjerne.</w:t>
             </w:r>
           </w:p>
         </w:tc>
@@ -13285,7 +14406,7 @@
       <w:rPr>
         <w:noProof/>
       </w:rPr>
-      <w:t>4</w:t>
+      <w:t>5</w:t>
     </w:r>
     <w:r>
       <w:fldChar w:fldCharType="end"/>
